--- a/metaps-publisher_doc_Native-ver3.0.2_rev20140723_zh.docx
+++ b/metaps-publisher_doc_Native-ver3.0.2_rev20140723_zh.docx
@@ -123,7 +123,17 @@
                     <w:dataBinding w:prefixMappings="xmlns:ns0='http://schemas.openxmlformats.org/package/2006/metadata/core-properties' xmlns:ns1='http://purl.org/dc/elements/1.1/'" w:xpath="/ns0:coreProperties[1]/ns1:title[1]" w:storeItemID="{6C3C8BC8-F283-45AE-878A-BAB7291924A1}"/>
                     <w:text/>
                   </w:sdtPr>
+                  <w:sdtEndPr/>
                   <w:sdtContent>
+                    <w:r>
+                      <w:rPr>
+                        <w:rFonts w:ascii="HGSｺﾞｼｯｸE" w:eastAsia="SimSun" w:hAnsi="HGSｺﾞｼｯｸE" w:hint="eastAsia"/>
+                        <w:sz w:val="80"/>
+                        <w:szCs w:val="80"/>
+                        <w:lang w:eastAsia="zh-CN"/>
+                      </w:rPr>
+                      <w:t>test</w:t>
+                    </w:r>
                     <w:r>
                       <w:rPr>
                         <w:rFonts w:ascii="HGSｺﾞｼｯｸE" w:eastAsia="SimSun" w:hAnsi="HGSｺﾞｼｯｸE" w:hint="eastAsia"/>
@@ -174,6 +184,7 @@
                     <w:dataBinding w:prefixMappings="xmlns:ns0='http://schemas.openxmlformats.org/package/2006/metadata/core-properties' xmlns:ns1='http://purl.org/dc/elements/1.1/'" w:xpath="/ns0:coreProperties[1]/ns1:subject[1]" w:storeItemID="{6C3C8BC8-F283-45AE-878A-BAB7291924A1}"/>
                     <w:text/>
                   </w:sdtPr>
+                  <w:sdtEndPr/>
                   <w:sdtContent>
                     <w:r>
                       <w:rPr>
@@ -351,6 +362,7 @@
                   <w:calendar w:val="gregorian"/>
                 </w:date>
               </w:sdtPr>
+              <w:sdtEndPr/>
               <w:sdtContent>
                 <w:tc>
                   <w:tcPr>
@@ -4179,7 +4191,7 @@
               </wp:anchor>
             </w:drawing>
           </mc:Choice>
-          <mc:Fallback xmlns:mo="http://schemas.microsoft.com/office/mac/office/2008/main" xmlns:mv="urn:schemas-microsoft-com:mac:vml" xmlns:w15="http://schemas.microsoft.com/office/word/2012/wordml">
+          <mc:Fallback xmlns:w15="http://schemas.microsoft.com/office/word/2012/wordml" xmlns:mv="urn:schemas-microsoft-com:mac:vml" xmlns:mo="http://schemas.microsoft.com/office/mac/office/2008/main">
             <w:pict>
               <v:shapetype w14:anchorId="7AD44C92" id="_x0000_t13" coordsize="21600,21600" o:spt="13" adj="16200,5400" path="m@0,l@0@1,0@1,0@2@0@2@0,21600,21600,10800xe">
                 <v:stroke joinstyle="miter"/>
@@ -4733,7 +4745,7 @@
               </wp:anchor>
             </w:drawing>
           </mc:Choice>
-          <mc:Fallback xmlns:mo="http://schemas.microsoft.com/office/mac/office/2008/main" xmlns:mv="urn:schemas-microsoft-com:mac:vml" xmlns:w15="http://schemas.microsoft.com/office/word/2012/wordml">
+          <mc:Fallback xmlns:w15="http://schemas.microsoft.com/office/word/2012/wordml" xmlns:mv="urn:schemas-microsoft-com:mac:vml" xmlns:mo="http://schemas.microsoft.com/office/mac/office/2008/main">
             <w:pict>
               <v:shape w14:anchorId="0892ABD2" id="右矢印 106" o:spid="_x0000_s1026" type="#_x0000_t13" style="position:absolute;left:0;text-align:left;margin-left:146.7pt;margin-top:23.2pt;width:129pt;height:21pt;z-index:251667456;visibility:visible;mso-wrap-style:square;mso-wrap-distance-left:9pt;mso-wrap-distance-top:0;mso-wrap-distance-right:9pt;mso-wrap-distance-bottom:0;mso-position-horizontal:absolute;mso-position-horizontal-relative:text;mso-position-vertical:absolute;mso-position-vertical-relative:text;v-text-anchor:middle" o:gfxdata="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" adj="19842" fillcolor="#413253 [1639]" strokecolor="#795d9b [3047]">
                 <v:fill color2="#775c99 [3015]" rotate="t" angle="180" colors="0 #5d417e;52429f #7b58a6;1 #7b57a8" focus="100%" type="gradient">
@@ -5132,7 +5144,7 @@
               </wp:anchor>
             </w:drawing>
           </mc:Choice>
-          <mc:Fallback xmlns:mo="http://schemas.microsoft.com/office/mac/office/2008/main" xmlns:mv="urn:schemas-microsoft-com:mac:vml" xmlns:w15="http://schemas.microsoft.com/office/word/2012/wordml">
+          <mc:Fallback xmlns:w15="http://schemas.microsoft.com/office/word/2012/wordml" xmlns:mv="urn:schemas-microsoft-com:mac:vml" xmlns:mo="http://schemas.microsoft.com/office/mac/office/2008/main">
             <w:pict>
               <v:shape w14:anchorId="6DECA28E" id="右矢印 107" o:spid="_x0000_s1026" type="#_x0000_t13" style="position:absolute;left:0;text-align:left;margin-left:146.35pt;margin-top:6.45pt;width:129pt;height:21pt;z-index:251669504;visibility:visible;mso-wrap-style:square;mso-wrap-distance-left:9pt;mso-wrap-distance-top:0;mso-wrap-distance-right:9pt;mso-wrap-distance-bottom:0;mso-position-horizontal:absolute;mso-position-horizontal-relative:text;mso-position-vertical:absolute;mso-position-vertical-relative:text;v-text-anchor:middle" o:gfxdata="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" adj="19842" fillcolor="#413253 [1639]" strokecolor="#795d9b [3047]">
                 <v:fill color2="#775c99 [3015]" rotate="t" angle="180" colors="0 #5d417e;52429f #7b58a6;1 #7b57a8" focus="100%" type="gradient">
@@ -6064,7 +6076,7 @@
               </wp:anchor>
             </w:drawing>
           </mc:Choice>
-          <mc:Fallback xmlns:mo="http://schemas.microsoft.com/office/mac/office/2008/main" xmlns:mv="urn:schemas-microsoft-com:mac:vml">
+          <mc:Fallback xmlns:mv="urn:schemas-microsoft-com:mac:vml" xmlns:mo="http://schemas.microsoft.com/office/mac/office/2008/main">
             <w:pict>
               <v:shapetype id="_x0000_t67" coordsize="21600,21600" o:spt="67" adj="16200,5400" path="m0@0l@1@0@1,0@2,0@2@0,21600@0,10800,21600xe">
                 <v:stroke joinstyle="miter"/>
@@ -6183,7 +6195,7 @@
               </wp:anchor>
             </w:drawing>
           </mc:Choice>
-          <mc:Fallback xmlns:mo="http://schemas.microsoft.com/office/mac/office/2008/main" xmlns:mv="urn:schemas-microsoft-com:mac:vml">
+          <mc:Fallback xmlns:mv="urn:schemas-microsoft-com:mac:vml" xmlns:mo="http://schemas.microsoft.com/office/mac/office/2008/main">
             <w:pict>
               <v:shape id="下矢印 5" o:spid="_x0000_s1026" type="#_x0000_t67" style="position:absolute;left:0;text-align:left;margin-left:202.95pt;margin-top:95.7pt;width:18.75pt;height:27.9pt;z-index:251702272;visibility:visible;mso-wrap-style:square;mso-width-percent:0;mso-height-percent:0;mso-wrap-distance-left:9pt;mso-wrap-distance-top:0;mso-wrap-distance-right:9pt;mso-wrap-distance-bottom:0;mso-position-horizontal:absolute;mso-position-horizontal-relative:text;mso-position-vertical:absolute;mso-position-vertical-relative:text;mso-width-percent:0;mso-height-percent:0;mso-width-relative:margin;mso-height-relative:margin;v-text-anchor:middle" o:gfxdata="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" adj="14342" fillcolor="#92d050" strokecolor="#92d050" strokeweight="1.5pt">
                 <v:fill color2="#eaf1dd [662]" rotate="t" angle="180" colors="0 #92d050;.5 #c3d69b;1 #ebf1de" focus="100%" type="gradient"/>
@@ -7764,7 +7776,7 @@
               </wp:anchor>
             </w:drawing>
           </mc:Choice>
-          <mc:Fallback xmlns:mo="http://schemas.microsoft.com/office/mac/office/2008/main" xmlns:mv="urn:schemas-microsoft-com:mac:vml">
+          <mc:Fallback xmlns:mv="urn:schemas-microsoft-com:mac:vml" xmlns:mo="http://schemas.microsoft.com/office/mac/office/2008/main">
             <w:pict>
               <v:shape id="下矢印 6" o:spid="_x0000_s1026" type="#_x0000_t67" style="position:absolute;left:0;text-align:left;margin-left:202.95pt;margin-top:14.2pt;width:18.75pt;height:27.9pt;z-index:251705344;visibility:visible;mso-wrap-style:square;mso-width-percent:0;mso-height-percent:0;mso-wrap-distance-left:9pt;mso-wrap-distance-top:0;mso-wrap-distance-right:9pt;mso-wrap-distance-bottom:0;mso-position-horizontal:absolute;mso-position-horizontal-relative:text;mso-position-vertical:absolute;mso-position-vertical-relative:text;mso-width-percent:0;mso-height-percent:0;mso-width-relative:margin;mso-height-relative:margin;v-text-anchor:middle" o:gfxdata="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" adj="14342" fillcolor="#92d050" strokecolor="#92d050" strokeweight="1.5pt">
                 <v:fill color2="#eaf1dd [662]" rotate="t" angle="180" colors="0 #92d050;.5 #c3d69b;1 #ebf1de" focus="100%" type="gradient"/>
@@ -8145,7 +8157,7 @@
               </wp:anchor>
             </w:drawing>
           </mc:Choice>
-          <mc:Fallback xmlns:mo="http://schemas.microsoft.com/office/mac/office/2008/main" xmlns:mv="urn:schemas-microsoft-com:mac:vml">
+          <mc:Fallback xmlns:mv="urn:schemas-microsoft-com:mac:vml" xmlns:mo="http://schemas.microsoft.com/office/mac/office/2008/main">
             <w:pict>
               <v:shape id="下矢印 11" o:spid="_x0000_s1026" type="#_x0000_t67" style="position:absolute;left:0;text-align:left;margin-left:202.95pt;margin-top:8.95pt;width:18.75pt;height:27.9pt;z-index:251707392;visibility:visible;mso-wrap-style:square;mso-width-percent:0;mso-height-percent:0;mso-wrap-distance-left:9pt;mso-wrap-distance-top:0;mso-wrap-distance-right:9pt;mso-wrap-distance-bottom:0;mso-position-horizontal:absolute;mso-position-horizontal-relative:text;mso-position-vertical:absolute;mso-position-vertical-relative:text;mso-width-percent:0;mso-height-percent:0;mso-width-relative:margin;mso-height-relative:margin;v-text-anchor:middle" o:gfxdata="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" adj="14342" fillcolor="#92d050" strokecolor="#92d050" strokeweight="1.5pt">
                 <v:fill color2="#eaf1dd [662]" rotate="t" angle="180" colors="0 #92d050;.5 #c3d69b;1 #ebf1de" focus="100%" type="gradient"/>
@@ -8844,7 +8856,7 @@
               </wp:anchor>
             </w:drawing>
           </mc:Choice>
-          <mc:Fallback xmlns:mo="http://schemas.microsoft.com/office/mac/office/2008/main" xmlns:mv="urn:schemas-microsoft-com:mac:vml">
+          <mc:Fallback xmlns:mv="urn:schemas-microsoft-com:mac:vml" xmlns:mo="http://schemas.microsoft.com/office/mac/office/2008/main">
             <w:pict>
               <v:shape id="下矢印 47" o:spid="_x0000_s1026" type="#_x0000_t67" style="position:absolute;left:0;text-align:left;margin-left:303.45pt;margin-top:248.7pt;width:18.75pt;height:26.75pt;z-index:251697152;visibility:visible;mso-wrap-style:square;mso-width-percent:0;mso-height-percent:0;mso-wrap-distance-left:9pt;mso-wrap-distance-top:0;mso-wrap-distance-right:9pt;mso-wrap-distance-bottom:0;mso-position-horizontal:absolute;mso-position-horizontal-relative:text;mso-position-vertical:absolute;mso-position-vertical-relative:text;mso-width-percent:0;mso-height-percent:0;mso-width-relative:margin;mso-height-relative:margin;v-text-anchor:middle" o:gfxdata="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" adj="14030" fillcolor="#92d050" strokecolor="#92d050" strokeweight="1.5pt">
                 <v:fill color2="#eaf1dd [662]" rotate="t" angle="180" colors="0 #92d050;.5 #c3d69b;1 #ebf1de" focus="100%" type="gradient"/>
@@ -8947,7 +8959,7 @@
               </wp:anchor>
             </w:drawing>
           </mc:Choice>
-          <mc:Fallback xmlns:mo="http://schemas.microsoft.com/office/mac/office/2008/main" xmlns:mv="urn:schemas-microsoft-com:mac:vml">
+          <mc:Fallback xmlns:mv="urn:schemas-microsoft-com:mac:vml" xmlns:mo="http://schemas.microsoft.com/office/mac/office/2008/main">
             <w:pict>
               <v:shape id="下矢印 48" o:spid="_x0000_s1026" type="#_x0000_t67" style="position:absolute;left:0;text-align:left;margin-left:101.7pt;margin-top:248.7pt;width:18.75pt;height:27.5pt;z-index:251696128;visibility:visible;mso-wrap-style:square;mso-width-percent:0;mso-height-percent:0;mso-wrap-distance-left:9pt;mso-wrap-distance-top:0;mso-wrap-distance-right:9pt;mso-wrap-distance-bottom:0;mso-position-horizontal:absolute;mso-position-horizontal-relative:text;mso-position-vertical:absolute;mso-position-vertical-relative:text;mso-width-percent:0;mso-height-percent:0;mso-width-relative:margin;mso-height-relative:margin;v-text-anchor:middle" o:gfxdata="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" adj="14236" fillcolor="#92d050" strokecolor="#92d050" strokeweight="1.5pt">
                 <v:fill color2="#eaf1dd [662]" rotate="t" angle="180" colors="0 #92d050;.5 #c3d69b;1 #ebf1de" focus="100%" type="gradient"/>
@@ -9495,7 +9507,7 @@
               </wp:anchor>
             </w:drawing>
           </mc:Choice>
-          <mc:Fallback xmlns:mo="http://schemas.microsoft.com/office/mac/office/2008/main" xmlns:mv="urn:schemas-microsoft-com:mac:vml">
+          <mc:Fallback xmlns:mv="urn:schemas-microsoft-com:mac:vml" xmlns:mo="http://schemas.microsoft.com/office/mac/office/2008/main">
             <w:pict>
               <v:shape id="下矢印 52" o:spid="_x0000_s1026" type="#_x0000_t67" style="position:absolute;left:0;text-align:left;margin-left:203.7pt;margin-top:165.4pt;width:19.65pt;height:28.75pt;z-index:251692032;visibility:visible;mso-wrap-style:square;mso-width-percent:0;mso-height-percent:0;mso-wrap-distance-left:9pt;mso-wrap-distance-top:0;mso-wrap-distance-right:9pt;mso-wrap-distance-bottom:0;mso-position-horizontal:absolute;mso-position-horizontal-relative:text;mso-position-vertical:absolute;mso-position-vertical-relative:text;mso-width-percent:0;mso-height-percent:0;mso-width-relative:margin;mso-height-relative:margin;v-text-anchor:middle" o:gfxdata="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" adj="14218" fillcolor="#92d050" strokecolor="#92d050" strokeweight="1.5pt">
                 <v:fill color2="#eaf1dd [662]" rotate="t" angle="180" colors="0 #92d050;.5 #c3d69b;1 #ebf1de" focus="100%" type="gradient"/>
@@ -9598,7 +9610,7 @@
               </wp:anchor>
             </w:drawing>
           </mc:Choice>
-          <mc:Fallback xmlns:mo="http://schemas.microsoft.com/office/mac/office/2008/main" xmlns:mv="urn:schemas-microsoft-com:mac:vml">
+          <mc:Fallback xmlns:mv="urn:schemas-microsoft-com:mac:vml" xmlns:mo="http://schemas.microsoft.com/office/mac/office/2008/main">
             <w:pict>
               <v:shape id="下矢印 53" o:spid="_x0000_s1026" type="#_x0000_t67" style="position:absolute;left:0;text-align:left;margin-left:204.45pt;margin-top:93.7pt;width:18.75pt;height:27.9pt;z-index:251699200;visibility:visible;mso-wrap-style:square;mso-width-percent:0;mso-height-percent:0;mso-wrap-distance-left:9pt;mso-wrap-distance-top:0;mso-wrap-distance-right:9pt;mso-wrap-distance-bottom:0;mso-position-horizontal:absolute;mso-position-horizontal-relative:text;mso-position-vertical:absolute;mso-position-vertical-relative:text;mso-width-percent:0;mso-height-percent:0;mso-width-relative:margin;mso-height-relative:margin;v-text-anchor:middle" o:gfxdata="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" adj="14342" fillcolor="#92d050" strokecolor="#92d050" strokeweight="1.5pt">
                 <v:fill color2="#eaf1dd [662]" rotate="t" angle="180" colors="0 #92d050;.5 #c3d69b;1 #ebf1de" focus="100%" type="gradient"/>
@@ -10349,7 +10361,7 @@
               </wp:anchor>
             </w:drawing>
           </mc:Choice>
-          <mc:Fallback xmlns:mo="http://schemas.microsoft.com/office/mac/office/2008/main" xmlns:mv="urn:schemas-microsoft-com:mac:vml">
+          <mc:Fallback xmlns:mv="urn:schemas-microsoft-com:mac:vml" xmlns:mo="http://schemas.microsoft.com/office/mac/office/2008/main">
             <w:pict>
               <v:shape id="下矢印 58" o:spid="_x0000_s1026" type="#_x0000_t67" style="position:absolute;left:0;text-align:left;margin-left:203.7pt;margin-top:8.65pt;width:18.75pt;height:24.95pt;z-index:251703296;visibility:visible;mso-wrap-style:square;mso-width-percent:0;mso-height-percent:0;mso-wrap-distance-left:9pt;mso-wrap-distance-top:0;mso-wrap-distance-right:9pt;mso-wrap-distance-bottom:0;mso-position-horizontal:absolute;mso-position-horizontal-relative:text;mso-position-vertical:absolute;mso-position-vertical-relative:text;mso-width-percent:0;mso-height-percent:0;mso-width-relative:margin;mso-height-relative:margin;v-text-anchor:middle" o:gfxdata="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" adj="13484" fillcolor="#92d050" strokecolor="#92d050" strokeweight="1.5pt">
                 <v:fill color2="#eaf1dd [662]" rotate="t" angle="180" colors="0 #92d050;.5 #c3d69b;1 #ebf1de" focus="100%" type="gradient"/>
@@ -27475,8 +27487,6 @@
               </w:rPr>
               <w:t>"</w:t>
             </w:r>
-            <w:bookmarkStart w:id="110" w:name="_GoBack"/>
-            <w:bookmarkEnd w:id="110"/>
             <w:r>
               <w:rPr>
                 <w:rFonts w:ascii="Courier New" w:hAnsi="Courier New" w:cs="Courier New" w:hint="eastAsia"/>
@@ -27828,8 +27838,8 @@
           <w:rFonts w:ascii="Courier New" w:hAnsi="Courier New"/>
         </w:rPr>
       </w:pPr>
-      <w:bookmarkStart w:id="111" w:name="_Toc391311488"/>
-      <w:bookmarkStart w:id="112" w:name="_Toc331025553"/>
+      <w:bookmarkStart w:id="110" w:name="_Toc391311488"/>
+      <w:bookmarkStart w:id="111" w:name="_Toc331025553"/>
       <w:r>
         <w:rPr>
           <w:rFonts w:ascii="Courier New" w:eastAsia="SimSun" w:hAnsi="Courier New" w:hint="eastAsia"/>
@@ -27838,7 +27848,7 @@
         <w:lastRenderedPageBreak/>
         <w:t>附录</w:t>
       </w:r>
-      <w:bookmarkEnd w:id="111"/>
+      <w:bookmarkEnd w:id="110"/>
     </w:p>
     <w:p>
       <w:pPr>
@@ -27848,7 +27858,7 @@
           <w:lang w:eastAsia="zh-CN"/>
         </w:rPr>
       </w:pPr>
-      <w:bookmarkStart w:id="113" w:name="_Toc391311489"/>
+      <w:bookmarkStart w:id="112" w:name="_Toc391311489"/>
       <w:r>
         <w:rPr>
           <w:rFonts w:eastAsia="SimSun" w:hint="eastAsia"/>
@@ -27879,7 +27889,7 @@
         </w:rPr>
         <w:t>的模糊处理</w:t>
       </w:r>
-      <w:bookmarkEnd w:id="113"/>
+      <w:bookmarkEnd w:id="112"/>
     </w:p>
     <w:p>
       <w:pPr>
@@ -27961,7 +27971,7 @@
           <w:rFonts w:ascii="Courier New" w:hAnsi="Courier New"/>
         </w:rPr>
       </w:pPr>
-      <w:bookmarkStart w:id="114" w:name="_Toc391311490"/>
+      <w:bookmarkStart w:id="113" w:name="_Toc391311490"/>
       <w:proofErr w:type="spellStart"/>
       <w:r>
         <w:rPr>
@@ -27977,7 +27987,7 @@
         </w:rPr>
         <w:t>的设定</w:t>
       </w:r>
-      <w:bookmarkEnd w:id="114"/>
+      <w:bookmarkEnd w:id="113"/>
     </w:p>
     <w:p>
       <w:pPr>
@@ -28322,7 +28332,7 @@
           <w:rFonts w:ascii="Courier New" w:hAnsi="Courier New"/>
         </w:rPr>
       </w:pPr>
-      <w:bookmarkStart w:id="115" w:name="_Toc391311491"/>
+      <w:bookmarkStart w:id="114" w:name="_Toc391311491"/>
       <w:r>
         <w:rPr>
           <w:rFonts w:ascii="Courier New" w:eastAsia="SimSun" w:hAnsi="Courier New" w:hint="eastAsia"/>
@@ -28344,7 +28354,7 @@
         </w:rPr>
         <w:t>也排除到加密对象之外</w:t>
       </w:r>
-      <w:bookmarkEnd w:id="115"/>
+      <w:bookmarkEnd w:id="114"/>
     </w:p>
     <w:p>
       <w:r>
@@ -29087,7 +29097,7 @@
           <w:rFonts w:ascii="Courier New" w:hAnsi="Courier New"/>
         </w:rPr>
       </w:pPr>
-      <w:bookmarkStart w:id="116" w:name="_Toc391311492"/>
+      <w:bookmarkStart w:id="115" w:name="_Toc391311492"/>
       <w:r>
         <w:rPr>
           <w:rFonts w:ascii="Courier New" w:eastAsia="SimSun" w:hAnsi="Courier New" w:hint="eastAsia"/>
@@ -29096,8 +29106,8 @@
         <w:lastRenderedPageBreak/>
         <w:t>修订记录</w:t>
       </w:r>
-      <w:bookmarkEnd w:id="112"/>
-      <w:bookmarkEnd w:id="116"/>
+      <w:bookmarkEnd w:id="111"/>
+      <w:bookmarkEnd w:id="115"/>
     </w:p>
     <w:tbl>
       <w:tblPr>
@@ -30075,6 +30085,7 @@
         <w:docPartUnique/>
       </w:docPartObj>
     </w:sdtPr>
+    <w:sdtEndPr/>
     <w:sdtContent>
       <w:p>
         <w:pPr>
@@ -30095,7 +30106,7 @@
             <w:noProof/>
             <w:lang w:val="ja-JP"/>
           </w:rPr>
-          <w:t>17</w:t>
+          <w:t>19</w:t>
         </w:r>
         <w:r>
           <w:fldChar w:fldCharType="end"/>
@@ -37021,7 +37032,7 @@
 </file>
 
 <file path=customXml/itemProps2.xml><?xml version="1.0" encoding="utf-8"?>
-<ds:datastoreItem xmlns:ds="http://schemas.openxmlformats.org/officeDocument/2006/customXml" ds:itemID="{A0ACDD8B-BCF4-41ED-AB71-E006C1CFDB3B}">
+<ds:datastoreItem xmlns:ds="http://schemas.openxmlformats.org/officeDocument/2006/customXml" ds:itemID="{D04482FC-0AAA-49BD-8C77-0A5254D5FF89}">
   <ds:schemaRefs>
     <ds:schemaRef ds:uri="http://schemas.openxmlformats.org/officeDocument/2006/bibliography"/>
   </ds:schemaRefs>
